--- a/07_Modelisation_Composant/12_MoteurCC_07_Modelisation_Composants.docx
+++ b/07_Modelisation_Composant/12_MoteurCC_07_Modelisation_Composants.docx
@@ -22,7 +22,7 @@
         <w:t xml:space="preserve">– </w:t>
       </w:r>
       <w:r>
-        <w:t>45</w:t>
+        <w:t>60</w:t>
       </w:r>
       <w:r>
         <w:t xml:space="preserve"> minutes</w:t>
@@ -380,13 +380,7 @@
               <w:jc w:val="left"/>
             </w:pPr>
             <w:r>
-              <w:t xml:space="preserve">Proposer un protocole expérimental </w:t>
-            </w:r>
-            <w:r>
-              <w:t>permettant de</w:t>
-            </w:r>
-            <w:r>
-              <w:t xml:space="preserve"> vérifier le gain du codeur.</w:t>
+              <w:t>Proposer un protocole expérimental permettant de vérifier le gain du codeur.</w:t>
             </w:r>
           </w:p>
           <w:p>
@@ -508,13 +502,7 @@
               <w:jc w:val="left"/>
             </w:pPr>
             <w:r>
-              <w:t xml:space="preserve">Proposer un protocole expérimental permettant de vérifier </w:t>
-            </w:r>
-            <w:r>
-              <w:t>la constante électrique du moteur</w:t>
-            </w:r>
-            <w:r>
-              <w:t>.</w:t>
+              <w:t>Proposer un protocole expérimental permettant de vérifier la constante électrique du moteur.</w:t>
             </w:r>
           </w:p>
           <w:p>
@@ -636,19 +624,7 @@
               <w:jc w:val="left"/>
             </w:pPr>
             <w:r>
-              <w:t>Proposer un protocole expérimental permettant de</w:t>
-            </w:r>
-            <w:r>
-              <w:t xml:space="preserve"> </w:t>
-            </w:r>
-            <w:r>
-              <w:t>vérifier l</w:t>
-            </w:r>
-            <w:r>
-              <w:t>’inertie du moteur</w:t>
-            </w:r>
-            <w:r>
-              <w:t>.</w:t>
+              <w:t>Proposer un protocole expérimental permettant de vérifier l’inertie du moteur.</w:t>
             </w:r>
           </w:p>
           <w:p>
@@ -770,13 +746,7 @@
               <w:jc w:val="left"/>
             </w:pPr>
             <w:r>
-              <w:t xml:space="preserve">Proposer un protocole expérimental </w:t>
-            </w:r>
-            <w:r>
-              <w:t>permettant de</w:t>
-            </w:r>
-            <w:r>
-              <w:t xml:space="preserve"> vérifier </w:t>
+              <w:t xml:space="preserve">Proposer un protocole expérimental permettant de vérifier </w:t>
             </w:r>
             <w:r>
               <w:t>la résistance du moteur.</w:t>
@@ -901,13 +871,7 @@
               <w:jc w:val="left"/>
             </w:pPr>
             <w:r>
-              <w:t>Proposer un protocole expérimental permettant de vérifier l</w:t>
-            </w:r>
-            <w:r>
-              <w:t xml:space="preserve">’inductance </w:t>
-            </w:r>
-            <w:r>
-              <w:t>du moteur.</w:t>
+              <w:t>Proposer un protocole expérimental permettant de vérifier l’inductance du moteur.</w:t>
             </w:r>
           </w:p>
           <w:p>

--- a/07_Modelisation_Composant/12_MoteurCC_07_Modelisation_Composants.docx
+++ b/07_Modelisation_Composant/12_MoteurCC_07_Modelisation_Composants.docx
@@ -1,6 +1,6 @@
 
 <file path=word/document.xml><?xml version="1.0" encoding="utf-8"?>
-<w:document xmlns:wpc="http://schemas.microsoft.com/office/word/2010/wordprocessingCanvas" xmlns:cx="http://schemas.microsoft.com/office/drawing/2014/chartex" xmlns:cx1="http://schemas.microsoft.com/office/drawing/2015/9/8/chartex" xmlns:cx2="http://schemas.microsoft.com/office/drawing/2015/10/21/chartex" xmlns:cx3="http://schemas.microsoft.com/office/drawing/2016/5/9/chartex" xmlns:cx4="http://schemas.microsoft.com/office/drawing/2016/5/10/chartex" xmlns:cx5="http://schemas.microsoft.com/office/drawing/2016/5/11/chartex" xmlns:cx6="http://schemas.microsoft.com/office/drawing/2016/5/12/chartex" xmlns:cx7="http://schemas.microsoft.com/office/drawing/2016/5/13/chartex" xmlns:cx8="http://schemas.microsoft.com/office/drawing/2016/5/14/chartex" xmlns:mc="http://schemas.openxmlformats.org/markup-compatibility/2006" xmlns:aink="http://schemas.microsoft.com/office/drawing/2016/ink" xmlns:am3d="http://schemas.microsoft.com/office/drawing/2017/model3d" xmlns:o="urn:schemas-microsoft-com:office:office" xmlns:oel="http://schemas.microsoft.com/office/2019/extlst" xmlns:r="http://schemas.openxmlformats.org/officeDocument/2006/relationships" xmlns:m="http://schemas.openxmlformats.org/officeDocument/2006/math" xmlns:v="urn:schemas-microsoft-com:vml" xmlns:wp14="http://schemas.microsoft.com/office/word/2010/wordprocessingDrawing" xmlns:wp="http://schemas.openxmlformats.org/drawingml/2006/wordprocessingDrawing" xmlns:w10="urn:schemas-microsoft-com:office:word" xmlns:w="http://schemas.openxmlformats.org/wordprocessingml/2006/main" xmlns:w14="http://schemas.microsoft.com/office/word/2010/wordml" xmlns:w15="http://schemas.microsoft.com/office/word/2012/wordml" xmlns:w16cex="http://schemas.microsoft.com/office/word/2018/wordml/cex" xmlns:w16cid="http://schemas.microsoft.com/office/word/2016/wordml/cid" xmlns:w16="http://schemas.microsoft.com/office/word/2018/wordml" xmlns:w16sdtdh="http://schemas.microsoft.com/office/word/2020/wordml/sdtdatahash" xmlns:w16se="http://schemas.microsoft.com/office/word/2015/wordml/symex" xmlns:wpg="http://schemas.microsoft.com/office/word/2010/wordprocessingGroup" xmlns:wpi="http://schemas.microsoft.com/office/word/2010/wordprocessingInk" xmlns:wne="http://schemas.microsoft.com/office/word/2006/wordml" xmlns:wps="http://schemas.microsoft.com/office/word/2010/wordprocessingShape" mc:Ignorable="w14 w15 w16se w16cid w16 w16cex w16sdtdh wp14">
+<w:document xmlns:wpc="http://schemas.microsoft.com/office/word/2010/wordprocessingCanvas" xmlns:cx="http://schemas.microsoft.com/office/drawing/2014/chartex" xmlns:cx1="http://schemas.microsoft.com/office/drawing/2015/9/8/chartex" xmlns:cx2="http://schemas.microsoft.com/office/drawing/2015/10/21/chartex" xmlns:cx3="http://schemas.microsoft.com/office/drawing/2016/5/9/chartex" xmlns:cx4="http://schemas.microsoft.com/office/drawing/2016/5/10/chartex" xmlns:cx5="http://schemas.microsoft.com/office/drawing/2016/5/11/chartex" xmlns:cx6="http://schemas.microsoft.com/office/drawing/2016/5/12/chartex" xmlns:cx7="http://schemas.microsoft.com/office/drawing/2016/5/13/chartex" xmlns:cx8="http://schemas.microsoft.com/office/drawing/2016/5/14/chartex" xmlns:mc="http://schemas.openxmlformats.org/markup-compatibility/2006" xmlns:aink="http://schemas.microsoft.com/office/drawing/2016/ink" xmlns:am3d="http://schemas.microsoft.com/office/drawing/2017/model3d" xmlns:o="urn:schemas-microsoft-com:office:office" xmlns:oel="http://schemas.microsoft.com/office/2019/extlst" xmlns:r="http://schemas.openxmlformats.org/officeDocument/2006/relationships" xmlns:m="http://schemas.openxmlformats.org/officeDocument/2006/math" xmlns:v="urn:schemas-microsoft-com:vml" xmlns:wp14="http://schemas.microsoft.com/office/word/2010/wordprocessingDrawing" xmlns:wp="http://schemas.openxmlformats.org/drawingml/2006/wordprocessingDrawing" xmlns:w10="urn:schemas-microsoft-com:office:word" xmlns:w="http://schemas.openxmlformats.org/wordprocessingml/2006/main" xmlns:w14="http://schemas.microsoft.com/office/word/2010/wordml" xmlns:w15="http://schemas.microsoft.com/office/word/2012/wordml" xmlns:w16cex="http://schemas.microsoft.com/office/word/2018/wordml/cex" xmlns:w16cid="http://schemas.microsoft.com/office/word/2016/wordml/cid" xmlns:w16="http://schemas.microsoft.com/office/word/2018/wordml" xmlns:w16du="http://schemas.microsoft.com/office/word/2023/wordml/word16du" xmlns:w16sdtdh="http://schemas.microsoft.com/office/word/2020/wordml/sdtdatahash" xmlns:w16se="http://schemas.microsoft.com/office/word/2015/wordml/symex" xmlns:wpg="http://schemas.microsoft.com/office/word/2010/wordprocessingGroup" xmlns:wpi="http://schemas.microsoft.com/office/word/2010/wordprocessingInk" xmlns:wne="http://schemas.microsoft.com/office/word/2006/wordml" xmlns:wps="http://schemas.microsoft.com/office/word/2010/wordprocessingShape" mc:Ignorable="w14 w15 w16se w16cid w16 w16cex w16sdtdh w16du wp14">
   <w:body>
     <w:p>
       <w:pPr>
@@ -267,13 +267,6 @@
               </w:rPr>
               <w:t>les constituants du moteur à courant continu.</w:t>
             </w:r>
-            <w:r>
-              <w:rPr>
-                <w:b/>
-                <w:bCs/>
-              </w:rPr>
-              <w:t>.</w:t>
-            </w:r>
           </w:p>
         </w:tc>
       </w:tr>
@@ -1146,7 +1139,7 @@
 </file>
 
 <file path=word/endnotes.xml><?xml version="1.0" encoding="utf-8"?>
-<w:endnotes xmlns:wpc="http://schemas.microsoft.com/office/word/2010/wordprocessingCanvas" xmlns:cx="http://schemas.microsoft.com/office/drawing/2014/chartex" xmlns:cx1="http://schemas.microsoft.com/office/drawing/2015/9/8/chartex" xmlns:cx2="http://schemas.microsoft.com/office/drawing/2015/10/21/chartex" xmlns:cx3="http://schemas.microsoft.com/office/drawing/2016/5/9/chartex" xmlns:cx4="http://schemas.microsoft.com/office/drawing/2016/5/10/chartex" xmlns:cx5="http://schemas.microsoft.com/office/drawing/2016/5/11/chartex" xmlns:cx6="http://schemas.microsoft.com/office/drawing/2016/5/12/chartex" xmlns:cx7="http://schemas.microsoft.com/office/drawing/2016/5/13/chartex" xmlns:cx8="http://schemas.microsoft.com/office/drawing/2016/5/14/chartex" xmlns:mc="http://schemas.openxmlformats.org/markup-compatibility/2006" xmlns:aink="http://schemas.microsoft.com/office/drawing/2016/ink" xmlns:am3d="http://schemas.microsoft.com/office/drawing/2017/model3d" xmlns:o="urn:schemas-microsoft-com:office:office" xmlns:oel="http://schemas.microsoft.com/office/2019/extlst" xmlns:r="http://schemas.openxmlformats.org/officeDocument/2006/relationships" xmlns:m="http://schemas.openxmlformats.org/officeDocument/2006/math" xmlns:v="urn:schemas-microsoft-com:vml" xmlns:wp14="http://schemas.microsoft.com/office/word/2010/wordprocessingDrawing" xmlns:wp="http://schemas.openxmlformats.org/drawingml/2006/wordprocessingDrawing" xmlns:w10="urn:schemas-microsoft-com:office:word" xmlns:w="http://schemas.openxmlformats.org/wordprocessingml/2006/main" xmlns:w14="http://schemas.microsoft.com/office/word/2010/wordml" xmlns:w15="http://schemas.microsoft.com/office/word/2012/wordml" xmlns:w16cex="http://schemas.microsoft.com/office/word/2018/wordml/cex" xmlns:w16cid="http://schemas.microsoft.com/office/word/2016/wordml/cid" xmlns:w16="http://schemas.microsoft.com/office/word/2018/wordml" xmlns:w16sdtdh="http://schemas.microsoft.com/office/word/2020/wordml/sdtdatahash" xmlns:w16se="http://schemas.microsoft.com/office/word/2015/wordml/symex" xmlns:wpg="http://schemas.microsoft.com/office/word/2010/wordprocessingGroup" xmlns:wpi="http://schemas.microsoft.com/office/word/2010/wordprocessingInk" xmlns:wne="http://schemas.microsoft.com/office/word/2006/wordml" xmlns:wps="http://schemas.microsoft.com/office/word/2010/wordprocessingShape" mc:Ignorable="w14 w15 w16se w16cid w16 w16cex w16sdtdh wp14">
+<w:endnotes xmlns:wpc="http://schemas.microsoft.com/office/word/2010/wordprocessingCanvas" xmlns:cx="http://schemas.microsoft.com/office/drawing/2014/chartex" xmlns:cx1="http://schemas.microsoft.com/office/drawing/2015/9/8/chartex" xmlns:cx2="http://schemas.microsoft.com/office/drawing/2015/10/21/chartex" xmlns:cx3="http://schemas.microsoft.com/office/drawing/2016/5/9/chartex" xmlns:cx4="http://schemas.microsoft.com/office/drawing/2016/5/10/chartex" xmlns:cx5="http://schemas.microsoft.com/office/drawing/2016/5/11/chartex" xmlns:cx6="http://schemas.microsoft.com/office/drawing/2016/5/12/chartex" xmlns:cx7="http://schemas.microsoft.com/office/drawing/2016/5/13/chartex" xmlns:cx8="http://schemas.microsoft.com/office/drawing/2016/5/14/chartex" xmlns:mc="http://schemas.openxmlformats.org/markup-compatibility/2006" xmlns:aink="http://schemas.microsoft.com/office/drawing/2016/ink" xmlns:am3d="http://schemas.microsoft.com/office/drawing/2017/model3d" xmlns:o="urn:schemas-microsoft-com:office:office" xmlns:oel="http://schemas.microsoft.com/office/2019/extlst" xmlns:r="http://schemas.openxmlformats.org/officeDocument/2006/relationships" xmlns:m="http://schemas.openxmlformats.org/officeDocument/2006/math" xmlns:v="urn:schemas-microsoft-com:vml" xmlns:wp14="http://schemas.microsoft.com/office/word/2010/wordprocessingDrawing" xmlns:wp="http://schemas.openxmlformats.org/drawingml/2006/wordprocessingDrawing" xmlns:w10="urn:schemas-microsoft-com:office:word" xmlns:w="http://schemas.openxmlformats.org/wordprocessingml/2006/main" xmlns:w14="http://schemas.microsoft.com/office/word/2010/wordml" xmlns:w15="http://schemas.microsoft.com/office/word/2012/wordml" xmlns:w16cex="http://schemas.microsoft.com/office/word/2018/wordml/cex" xmlns:w16cid="http://schemas.microsoft.com/office/word/2016/wordml/cid" xmlns:w16="http://schemas.microsoft.com/office/word/2018/wordml" xmlns:w16du="http://schemas.microsoft.com/office/word/2023/wordml/word16du" xmlns:w16sdtdh="http://schemas.microsoft.com/office/word/2020/wordml/sdtdatahash" xmlns:w16se="http://schemas.microsoft.com/office/word/2015/wordml/symex" xmlns:wpg="http://schemas.microsoft.com/office/word/2010/wordprocessingGroup" xmlns:wpi="http://schemas.microsoft.com/office/word/2010/wordprocessingInk" xmlns:wne="http://schemas.microsoft.com/office/word/2006/wordml" xmlns:wps="http://schemas.microsoft.com/office/word/2010/wordprocessingShape" mc:Ignorable="w14 w15 w16se w16cid w16 w16cex w16sdtdh w16du wp14">
   <w:endnote w:type="separator" w:id="-1">
     <w:p>
       <w:pPr>
@@ -1171,7 +1164,7 @@
 </file>
 
 <file path=word/footer1.xml><?xml version="1.0" encoding="utf-8"?>
-<w:ftr xmlns:wpc="http://schemas.microsoft.com/office/word/2010/wordprocessingCanvas" xmlns:cx="http://schemas.microsoft.com/office/drawing/2014/chartex" xmlns:cx1="http://schemas.microsoft.com/office/drawing/2015/9/8/chartex" xmlns:cx2="http://schemas.microsoft.com/office/drawing/2015/10/21/chartex" xmlns:cx3="http://schemas.microsoft.com/office/drawing/2016/5/9/chartex" xmlns:cx4="http://schemas.microsoft.com/office/drawing/2016/5/10/chartex" xmlns:cx5="http://schemas.microsoft.com/office/drawing/2016/5/11/chartex" xmlns:cx6="http://schemas.microsoft.com/office/drawing/2016/5/12/chartex" xmlns:cx7="http://schemas.microsoft.com/office/drawing/2016/5/13/chartex" xmlns:cx8="http://schemas.microsoft.com/office/drawing/2016/5/14/chartex" xmlns:mc="http://schemas.openxmlformats.org/markup-compatibility/2006" xmlns:aink="http://schemas.microsoft.com/office/drawing/2016/ink" xmlns:am3d="http://schemas.microsoft.com/office/drawing/2017/model3d" xmlns:o="urn:schemas-microsoft-com:office:office" xmlns:oel="http://schemas.microsoft.com/office/2019/extlst" xmlns:r="http://schemas.openxmlformats.org/officeDocument/2006/relationships" xmlns:m="http://schemas.openxmlformats.org/officeDocument/2006/math" xmlns:v="urn:schemas-microsoft-com:vml" xmlns:wp14="http://schemas.microsoft.com/office/word/2010/wordprocessingDrawing" xmlns:wp="http://schemas.openxmlformats.org/drawingml/2006/wordprocessingDrawing" xmlns:w10="urn:schemas-microsoft-com:office:word" xmlns:w="http://schemas.openxmlformats.org/wordprocessingml/2006/main" xmlns:w14="http://schemas.microsoft.com/office/word/2010/wordml" xmlns:w15="http://schemas.microsoft.com/office/word/2012/wordml" xmlns:w16cex="http://schemas.microsoft.com/office/word/2018/wordml/cex" xmlns:w16cid="http://schemas.microsoft.com/office/word/2016/wordml/cid" xmlns:w16="http://schemas.microsoft.com/office/word/2018/wordml" xmlns:w16sdtdh="http://schemas.microsoft.com/office/word/2020/wordml/sdtdatahash" xmlns:w16se="http://schemas.microsoft.com/office/word/2015/wordml/symex" xmlns:wpg="http://schemas.microsoft.com/office/word/2010/wordprocessingGroup" xmlns:wpi="http://schemas.microsoft.com/office/word/2010/wordprocessingInk" xmlns:wne="http://schemas.microsoft.com/office/word/2006/wordml" xmlns:wps="http://schemas.microsoft.com/office/word/2010/wordprocessingShape" mc:Ignorable="w14 w15 w16se w16cid w16 w16cex w16sdtdh wp14">
+<w:ftr xmlns:wpc="http://schemas.microsoft.com/office/word/2010/wordprocessingCanvas" xmlns:cx="http://schemas.microsoft.com/office/drawing/2014/chartex" xmlns:cx1="http://schemas.microsoft.com/office/drawing/2015/9/8/chartex" xmlns:cx2="http://schemas.microsoft.com/office/drawing/2015/10/21/chartex" xmlns:cx3="http://schemas.microsoft.com/office/drawing/2016/5/9/chartex" xmlns:cx4="http://schemas.microsoft.com/office/drawing/2016/5/10/chartex" xmlns:cx5="http://schemas.microsoft.com/office/drawing/2016/5/11/chartex" xmlns:cx6="http://schemas.microsoft.com/office/drawing/2016/5/12/chartex" xmlns:cx7="http://schemas.microsoft.com/office/drawing/2016/5/13/chartex" xmlns:cx8="http://schemas.microsoft.com/office/drawing/2016/5/14/chartex" xmlns:mc="http://schemas.openxmlformats.org/markup-compatibility/2006" xmlns:aink="http://schemas.microsoft.com/office/drawing/2016/ink" xmlns:am3d="http://schemas.microsoft.com/office/drawing/2017/model3d" xmlns:o="urn:schemas-microsoft-com:office:office" xmlns:oel="http://schemas.microsoft.com/office/2019/extlst" xmlns:r="http://schemas.openxmlformats.org/officeDocument/2006/relationships" xmlns:m="http://schemas.openxmlformats.org/officeDocument/2006/math" xmlns:v="urn:schemas-microsoft-com:vml" xmlns:wp14="http://schemas.microsoft.com/office/word/2010/wordprocessingDrawing" xmlns:wp="http://schemas.openxmlformats.org/drawingml/2006/wordprocessingDrawing" xmlns:w10="urn:schemas-microsoft-com:office:word" xmlns:w="http://schemas.openxmlformats.org/wordprocessingml/2006/main" xmlns:w14="http://schemas.microsoft.com/office/word/2010/wordml" xmlns:w15="http://schemas.microsoft.com/office/word/2012/wordml" xmlns:w16cex="http://schemas.microsoft.com/office/word/2018/wordml/cex" xmlns:w16cid="http://schemas.microsoft.com/office/word/2016/wordml/cid" xmlns:w16="http://schemas.microsoft.com/office/word/2018/wordml" xmlns:w16du="http://schemas.microsoft.com/office/word/2023/wordml/word16du" xmlns:w16sdtdh="http://schemas.microsoft.com/office/word/2020/wordml/sdtdatahash" xmlns:w16se="http://schemas.microsoft.com/office/word/2015/wordml/symex" xmlns:wpg="http://schemas.microsoft.com/office/word/2010/wordprocessingGroup" xmlns:wpi="http://schemas.microsoft.com/office/word/2010/wordprocessingInk" xmlns:wne="http://schemas.microsoft.com/office/word/2006/wordml" xmlns:wps="http://schemas.microsoft.com/office/word/2010/wordprocessingShape" mc:Ignorable="w14 w15 w16se w16cid w16 w16cex w16sdtdh w16du wp14">
   <w:p>
     <w:pPr>
       <w:pStyle w:val="Pieddepage"/>
@@ -1181,7 +1174,7 @@
 </file>
 
 <file path=word/footer2.xml><?xml version="1.0" encoding="utf-8"?>
-<w:ftr xmlns:wpc="http://schemas.microsoft.com/office/word/2010/wordprocessingCanvas" xmlns:cx="http://schemas.microsoft.com/office/drawing/2014/chartex" xmlns:cx1="http://schemas.microsoft.com/office/drawing/2015/9/8/chartex" xmlns:cx2="http://schemas.microsoft.com/office/drawing/2015/10/21/chartex" xmlns:cx3="http://schemas.microsoft.com/office/drawing/2016/5/9/chartex" xmlns:cx4="http://schemas.microsoft.com/office/drawing/2016/5/10/chartex" xmlns:cx5="http://schemas.microsoft.com/office/drawing/2016/5/11/chartex" xmlns:cx6="http://schemas.microsoft.com/office/drawing/2016/5/12/chartex" xmlns:cx7="http://schemas.microsoft.com/office/drawing/2016/5/13/chartex" xmlns:cx8="http://schemas.microsoft.com/office/drawing/2016/5/14/chartex" xmlns:mc="http://schemas.openxmlformats.org/markup-compatibility/2006" xmlns:aink="http://schemas.microsoft.com/office/drawing/2016/ink" xmlns:am3d="http://schemas.microsoft.com/office/drawing/2017/model3d" xmlns:o="urn:schemas-microsoft-com:office:office" xmlns:oel="http://schemas.microsoft.com/office/2019/extlst" xmlns:r="http://schemas.openxmlformats.org/officeDocument/2006/relationships" xmlns:m="http://schemas.openxmlformats.org/officeDocument/2006/math" xmlns:v="urn:schemas-microsoft-com:vml" xmlns:wp14="http://schemas.microsoft.com/office/word/2010/wordprocessingDrawing" xmlns:wp="http://schemas.openxmlformats.org/drawingml/2006/wordprocessingDrawing" xmlns:w10="urn:schemas-microsoft-com:office:word" xmlns:w="http://schemas.openxmlformats.org/wordprocessingml/2006/main" xmlns:w14="http://schemas.microsoft.com/office/word/2010/wordml" xmlns:w15="http://schemas.microsoft.com/office/word/2012/wordml" xmlns:w16cex="http://schemas.microsoft.com/office/word/2018/wordml/cex" xmlns:w16cid="http://schemas.microsoft.com/office/word/2016/wordml/cid" xmlns:w16="http://schemas.microsoft.com/office/word/2018/wordml" xmlns:w16sdtdh="http://schemas.microsoft.com/office/word/2020/wordml/sdtdatahash" xmlns:w16se="http://schemas.microsoft.com/office/word/2015/wordml/symex" xmlns:wpg="http://schemas.microsoft.com/office/word/2010/wordprocessingGroup" xmlns:wpi="http://schemas.microsoft.com/office/word/2010/wordprocessingInk" xmlns:wne="http://schemas.microsoft.com/office/word/2006/wordml" xmlns:wps="http://schemas.microsoft.com/office/word/2010/wordprocessingShape" mc:Ignorable="w14 w15 w16se w16cid w16 w16cex w16sdtdh wp14">
+<w:ftr xmlns:wpc="http://schemas.microsoft.com/office/word/2010/wordprocessingCanvas" xmlns:cx="http://schemas.microsoft.com/office/drawing/2014/chartex" xmlns:cx1="http://schemas.microsoft.com/office/drawing/2015/9/8/chartex" xmlns:cx2="http://schemas.microsoft.com/office/drawing/2015/10/21/chartex" xmlns:cx3="http://schemas.microsoft.com/office/drawing/2016/5/9/chartex" xmlns:cx4="http://schemas.microsoft.com/office/drawing/2016/5/10/chartex" xmlns:cx5="http://schemas.microsoft.com/office/drawing/2016/5/11/chartex" xmlns:cx6="http://schemas.microsoft.com/office/drawing/2016/5/12/chartex" xmlns:cx7="http://schemas.microsoft.com/office/drawing/2016/5/13/chartex" xmlns:cx8="http://schemas.microsoft.com/office/drawing/2016/5/14/chartex" xmlns:mc="http://schemas.openxmlformats.org/markup-compatibility/2006" xmlns:aink="http://schemas.microsoft.com/office/drawing/2016/ink" xmlns:am3d="http://schemas.microsoft.com/office/drawing/2017/model3d" xmlns:o="urn:schemas-microsoft-com:office:office" xmlns:oel="http://schemas.microsoft.com/office/2019/extlst" xmlns:r="http://schemas.openxmlformats.org/officeDocument/2006/relationships" xmlns:m="http://schemas.openxmlformats.org/officeDocument/2006/math" xmlns:v="urn:schemas-microsoft-com:vml" xmlns:wp14="http://schemas.microsoft.com/office/word/2010/wordprocessingDrawing" xmlns:wp="http://schemas.openxmlformats.org/drawingml/2006/wordprocessingDrawing" xmlns:w10="urn:schemas-microsoft-com:office:word" xmlns:w="http://schemas.openxmlformats.org/wordprocessingml/2006/main" xmlns:w14="http://schemas.microsoft.com/office/word/2010/wordml" xmlns:w15="http://schemas.microsoft.com/office/word/2012/wordml" xmlns:w16cex="http://schemas.microsoft.com/office/word/2018/wordml/cex" xmlns:w16cid="http://schemas.microsoft.com/office/word/2016/wordml/cid" xmlns:w16="http://schemas.microsoft.com/office/word/2018/wordml" xmlns:w16du="http://schemas.microsoft.com/office/word/2023/wordml/word16du" xmlns:w16sdtdh="http://schemas.microsoft.com/office/word/2020/wordml/sdtdatahash" xmlns:w16se="http://schemas.microsoft.com/office/word/2015/wordml/symex" xmlns:wpg="http://schemas.microsoft.com/office/word/2010/wordprocessingGroup" xmlns:wpi="http://schemas.microsoft.com/office/word/2010/wordprocessingInk" xmlns:wne="http://schemas.microsoft.com/office/word/2006/wordml" xmlns:wps="http://schemas.microsoft.com/office/word/2010/wordprocessingShape" mc:Ignorable="w14 w15 w16se w16cid w16 w16cex w16sdtdh w16du wp14">
   <w:tbl>
     <w:tblPr>
       <w:tblStyle w:val="Grilledutableau"/>
@@ -1322,7 +1315,7 @@
 </file>
 
 <file path=word/footer3.xml><?xml version="1.0" encoding="utf-8"?>
-<w:ftr xmlns:wpc="http://schemas.microsoft.com/office/word/2010/wordprocessingCanvas" xmlns:cx="http://schemas.microsoft.com/office/drawing/2014/chartex" xmlns:cx1="http://schemas.microsoft.com/office/drawing/2015/9/8/chartex" xmlns:cx2="http://schemas.microsoft.com/office/drawing/2015/10/21/chartex" xmlns:cx3="http://schemas.microsoft.com/office/drawing/2016/5/9/chartex" xmlns:cx4="http://schemas.microsoft.com/office/drawing/2016/5/10/chartex" xmlns:cx5="http://schemas.microsoft.com/office/drawing/2016/5/11/chartex" xmlns:cx6="http://schemas.microsoft.com/office/drawing/2016/5/12/chartex" xmlns:cx7="http://schemas.microsoft.com/office/drawing/2016/5/13/chartex" xmlns:cx8="http://schemas.microsoft.com/office/drawing/2016/5/14/chartex" xmlns:mc="http://schemas.openxmlformats.org/markup-compatibility/2006" xmlns:aink="http://schemas.microsoft.com/office/drawing/2016/ink" xmlns:am3d="http://schemas.microsoft.com/office/drawing/2017/model3d" xmlns:o="urn:schemas-microsoft-com:office:office" xmlns:oel="http://schemas.microsoft.com/office/2019/extlst" xmlns:r="http://schemas.openxmlformats.org/officeDocument/2006/relationships" xmlns:m="http://schemas.openxmlformats.org/officeDocument/2006/math" xmlns:v="urn:schemas-microsoft-com:vml" xmlns:wp14="http://schemas.microsoft.com/office/word/2010/wordprocessingDrawing" xmlns:wp="http://schemas.openxmlformats.org/drawingml/2006/wordprocessingDrawing" xmlns:w10="urn:schemas-microsoft-com:office:word" xmlns:w="http://schemas.openxmlformats.org/wordprocessingml/2006/main" xmlns:w14="http://schemas.microsoft.com/office/word/2010/wordml" xmlns:w15="http://schemas.microsoft.com/office/word/2012/wordml" xmlns:w16cex="http://schemas.microsoft.com/office/word/2018/wordml/cex" xmlns:w16cid="http://schemas.microsoft.com/office/word/2016/wordml/cid" xmlns:w16="http://schemas.microsoft.com/office/word/2018/wordml" xmlns:w16sdtdh="http://schemas.microsoft.com/office/word/2020/wordml/sdtdatahash" xmlns:w16se="http://schemas.microsoft.com/office/word/2015/wordml/symex" xmlns:wpg="http://schemas.microsoft.com/office/word/2010/wordprocessingGroup" xmlns:wpi="http://schemas.microsoft.com/office/word/2010/wordprocessingInk" xmlns:wne="http://schemas.microsoft.com/office/word/2006/wordml" xmlns:wps="http://schemas.microsoft.com/office/word/2010/wordprocessingShape" mc:Ignorable="w14 w15 w16se w16cid w16 w16cex w16sdtdh wp14">
+<w:ftr xmlns:wpc="http://schemas.microsoft.com/office/word/2010/wordprocessingCanvas" xmlns:cx="http://schemas.microsoft.com/office/drawing/2014/chartex" xmlns:cx1="http://schemas.microsoft.com/office/drawing/2015/9/8/chartex" xmlns:cx2="http://schemas.microsoft.com/office/drawing/2015/10/21/chartex" xmlns:cx3="http://schemas.microsoft.com/office/drawing/2016/5/9/chartex" xmlns:cx4="http://schemas.microsoft.com/office/drawing/2016/5/10/chartex" xmlns:cx5="http://schemas.microsoft.com/office/drawing/2016/5/11/chartex" xmlns:cx6="http://schemas.microsoft.com/office/drawing/2016/5/12/chartex" xmlns:cx7="http://schemas.microsoft.com/office/drawing/2016/5/13/chartex" xmlns:cx8="http://schemas.microsoft.com/office/drawing/2016/5/14/chartex" xmlns:mc="http://schemas.openxmlformats.org/markup-compatibility/2006" xmlns:aink="http://schemas.microsoft.com/office/drawing/2016/ink" xmlns:am3d="http://schemas.microsoft.com/office/drawing/2017/model3d" xmlns:o="urn:schemas-microsoft-com:office:office" xmlns:oel="http://schemas.microsoft.com/office/2019/extlst" xmlns:r="http://schemas.openxmlformats.org/officeDocument/2006/relationships" xmlns:m="http://schemas.openxmlformats.org/officeDocument/2006/math" xmlns:v="urn:schemas-microsoft-com:vml" xmlns:wp14="http://schemas.microsoft.com/office/word/2010/wordprocessingDrawing" xmlns:wp="http://schemas.openxmlformats.org/drawingml/2006/wordprocessingDrawing" xmlns:w10="urn:schemas-microsoft-com:office:word" xmlns:w="http://schemas.openxmlformats.org/wordprocessingml/2006/main" xmlns:w14="http://schemas.microsoft.com/office/word/2010/wordml" xmlns:w15="http://schemas.microsoft.com/office/word/2012/wordml" xmlns:w16cex="http://schemas.microsoft.com/office/word/2018/wordml/cex" xmlns:w16cid="http://schemas.microsoft.com/office/word/2016/wordml/cid" xmlns:w16="http://schemas.microsoft.com/office/word/2018/wordml" xmlns:w16du="http://schemas.microsoft.com/office/word/2023/wordml/word16du" xmlns:w16sdtdh="http://schemas.microsoft.com/office/word/2020/wordml/sdtdatahash" xmlns:w16se="http://schemas.microsoft.com/office/word/2015/wordml/symex" xmlns:wpg="http://schemas.microsoft.com/office/word/2010/wordprocessingGroup" xmlns:wpi="http://schemas.microsoft.com/office/word/2010/wordprocessingInk" xmlns:wne="http://schemas.microsoft.com/office/word/2006/wordml" xmlns:wps="http://schemas.microsoft.com/office/word/2010/wordprocessingShape" mc:Ignorable="w14 w15 w16se w16cid w16 w16cex w16sdtdh w16du wp14">
   <w:tbl>
     <w:tblPr>
       <w:tblStyle w:val="Grilledutableau"/>
@@ -1470,7 +1463,7 @@
 </file>
 
 <file path=word/footnotes.xml><?xml version="1.0" encoding="utf-8"?>
-<w:footnotes xmlns:wpc="http://schemas.microsoft.com/office/word/2010/wordprocessingCanvas" xmlns:cx="http://schemas.microsoft.com/office/drawing/2014/chartex" xmlns:cx1="http://schemas.microsoft.com/office/drawing/2015/9/8/chartex" xmlns:cx2="http://schemas.microsoft.com/office/drawing/2015/10/21/chartex" xmlns:cx3="http://schemas.microsoft.com/office/drawing/2016/5/9/chartex" xmlns:cx4="http://schemas.microsoft.com/office/drawing/2016/5/10/chartex" xmlns:cx5="http://schemas.microsoft.com/office/drawing/2016/5/11/chartex" xmlns:cx6="http://schemas.microsoft.com/office/drawing/2016/5/12/chartex" xmlns:cx7="http://schemas.microsoft.com/office/drawing/2016/5/13/chartex" xmlns:cx8="http://schemas.microsoft.com/office/drawing/2016/5/14/chartex" xmlns:mc="http://schemas.openxmlformats.org/markup-compatibility/2006" xmlns:aink="http://schemas.microsoft.com/office/drawing/2016/ink" xmlns:am3d="http://schemas.microsoft.com/office/drawing/2017/model3d" xmlns:o="urn:schemas-microsoft-com:office:office" xmlns:oel="http://schemas.microsoft.com/office/2019/extlst" xmlns:r="http://schemas.openxmlformats.org/officeDocument/2006/relationships" xmlns:m="http://schemas.openxmlformats.org/officeDocument/2006/math" xmlns:v="urn:schemas-microsoft-com:vml" xmlns:wp14="http://schemas.microsoft.com/office/word/2010/wordprocessingDrawing" xmlns:wp="http://schemas.openxmlformats.org/drawingml/2006/wordprocessingDrawing" xmlns:w10="urn:schemas-microsoft-com:office:word" xmlns:w="http://schemas.openxmlformats.org/wordprocessingml/2006/main" xmlns:w14="http://schemas.microsoft.com/office/word/2010/wordml" xmlns:w15="http://schemas.microsoft.com/office/word/2012/wordml" xmlns:w16cex="http://schemas.microsoft.com/office/word/2018/wordml/cex" xmlns:w16cid="http://schemas.microsoft.com/office/word/2016/wordml/cid" xmlns:w16="http://schemas.microsoft.com/office/word/2018/wordml" xmlns:w16sdtdh="http://schemas.microsoft.com/office/word/2020/wordml/sdtdatahash" xmlns:w16se="http://schemas.microsoft.com/office/word/2015/wordml/symex" xmlns:wpg="http://schemas.microsoft.com/office/word/2010/wordprocessingGroup" xmlns:wpi="http://schemas.microsoft.com/office/word/2010/wordprocessingInk" xmlns:wne="http://schemas.microsoft.com/office/word/2006/wordml" xmlns:wps="http://schemas.microsoft.com/office/word/2010/wordprocessingShape" mc:Ignorable="w14 w15 w16se w16cid w16 w16cex w16sdtdh wp14">
+<w:footnotes xmlns:wpc="http://schemas.microsoft.com/office/word/2010/wordprocessingCanvas" xmlns:cx="http://schemas.microsoft.com/office/drawing/2014/chartex" xmlns:cx1="http://schemas.microsoft.com/office/drawing/2015/9/8/chartex" xmlns:cx2="http://schemas.microsoft.com/office/drawing/2015/10/21/chartex" xmlns:cx3="http://schemas.microsoft.com/office/drawing/2016/5/9/chartex" xmlns:cx4="http://schemas.microsoft.com/office/drawing/2016/5/10/chartex" xmlns:cx5="http://schemas.microsoft.com/office/drawing/2016/5/11/chartex" xmlns:cx6="http://schemas.microsoft.com/office/drawing/2016/5/12/chartex" xmlns:cx7="http://schemas.microsoft.com/office/drawing/2016/5/13/chartex" xmlns:cx8="http://schemas.microsoft.com/office/drawing/2016/5/14/chartex" xmlns:mc="http://schemas.openxmlformats.org/markup-compatibility/2006" xmlns:aink="http://schemas.microsoft.com/office/drawing/2016/ink" xmlns:am3d="http://schemas.microsoft.com/office/drawing/2017/model3d" xmlns:o="urn:schemas-microsoft-com:office:office" xmlns:oel="http://schemas.microsoft.com/office/2019/extlst" xmlns:r="http://schemas.openxmlformats.org/officeDocument/2006/relationships" xmlns:m="http://schemas.openxmlformats.org/officeDocument/2006/math" xmlns:v="urn:schemas-microsoft-com:vml" xmlns:wp14="http://schemas.microsoft.com/office/word/2010/wordprocessingDrawing" xmlns:wp="http://schemas.openxmlformats.org/drawingml/2006/wordprocessingDrawing" xmlns:w10="urn:schemas-microsoft-com:office:word" xmlns:w="http://schemas.openxmlformats.org/wordprocessingml/2006/main" xmlns:w14="http://schemas.microsoft.com/office/word/2010/wordml" xmlns:w15="http://schemas.microsoft.com/office/word/2012/wordml" xmlns:w16cex="http://schemas.microsoft.com/office/word/2018/wordml/cex" xmlns:w16cid="http://schemas.microsoft.com/office/word/2016/wordml/cid" xmlns:w16="http://schemas.microsoft.com/office/word/2018/wordml" xmlns:w16du="http://schemas.microsoft.com/office/word/2023/wordml/word16du" xmlns:w16sdtdh="http://schemas.microsoft.com/office/word/2020/wordml/sdtdatahash" xmlns:w16se="http://schemas.microsoft.com/office/word/2015/wordml/symex" xmlns:wpg="http://schemas.microsoft.com/office/word/2010/wordprocessingGroup" xmlns:wpi="http://schemas.microsoft.com/office/word/2010/wordprocessingInk" xmlns:wne="http://schemas.microsoft.com/office/word/2006/wordml" xmlns:wps="http://schemas.microsoft.com/office/word/2010/wordprocessingShape" mc:Ignorable="w14 w15 w16se w16cid w16 w16cex w16sdtdh w16du wp14">
   <w:footnote w:type="separator" w:id="-1">
     <w:p>
       <w:pPr>
@@ -1495,7 +1488,7 @@
 </file>
 
 <file path=word/header1.xml><?xml version="1.0" encoding="utf-8"?>
-<w:hdr xmlns:wpc="http://schemas.microsoft.com/office/word/2010/wordprocessingCanvas" xmlns:cx="http://schemas.microsoft.com/office/drawing/2014/chartex" xmlns:cx1="http://schemas.microsoft.com/office/drawing/2015/9/8/chartex" xmlns:cx2="http://schemas.microsoft.com/office/drawing/2015/10/21/chartex" xmlns:cx3="http://schemas.microsoft.com/office/drawing/2016/5/9/chartex" xmlns:cx4="http://schemas.microsoft.com/office/drawing/2016/5/10/chartex" xmlns:cx5="http://schemas.microsoft.com/office/drawing/2016/5/11/chartex" xmlns:cx6="http://schemas.microsoft.com/office/drawing/2016/5/12/chartex" xmlns:cx7="http://schemas.microsoft.com/office/drawing/2016/5/13/chartex" xmlns:cx8="http://schemas.microsoft.com/office/drawing/2016/5/14/chartex" xmlns:mc="http://schemas.openxmlformats.org/markup-compatibility/2006" xmlns:aink="http://schemas.microsoft.com/office/drawing/2016/ink" xmlns:am3d="http://schemas.microsoft.com/office/drawing/2017/model3d" xmlns:o="urn:schemas-microsoft-com:office:office" xmlns:oel="http://schemas.microsoft.com/office/2019/extlst" xmlns:r="http://schemas.openxmlformats.org/officeDocument/2006/relationships" xmlns:m="http://schemas.openxmlformats.org/officeDocument/2006/math" xmlns:v="urn:schemas-microsoft-com:vml" xmlns:wp14="http://schemas.microsoft.com/office/word/2010/wordprocessingDrawing" xmlns:wp="http://schemas.openxmlformats.org/drawingml/2006/wordprocessingDrawing" xmlns:w10="urn:schemas-microsoft-com:office:word" xmlns:w="http://schemas.openxmlformats.org/wordprocessingml/2006/main" xmlns:w14="http://schemas.microsoft.com/office/word/2010/wordml" xmlns:w15="http://schemas.microsoft.com/office/word/2012/wordml" xmlns:w16cex="http://schemas.microsoft.com/office/word/2018/wordml/cex" xmlns:w16cid="http://schemas.microsoft.com/office/word/2016/wordml/cid" xmlns:w16="http://schemas.microsoft.com/office/word/2018/wordml" xmlns:w16sdtdh="http://schemas.microsoft.com/office/word/2020/wordml/sdtdatahash" xmlns:w16se="http://schemas.microsoft.com/office/word/2015/wordml/symex" xmlns:wpg="http://schemas.microsoft.com/office/word/2010/wordprocessingGroup" xmlns:wpi="http://schemas.microsoft.com/office/word/2010/wordprocessingInk" xmlns:wne="http://schemas.microsoft.com/office/word/2006/wordml" xmlns:wps="http://schemas.microsoft.com/office/word/2010/wordprocessingShape" mc:Ignorable="w14 w15 w16se w16cid w16 w16cex w16sdtdh wp14">
+<w:hdr xmlns:wpc="http://schemas.microsoft.com/office/word/2010/wordprocessingCanvas" xmlns:cx="http://schemas.microsoft.com/office/drawing/2014/chartex" xmlns:cx1="http://schemas.microsoft.com/office/drawing/2015/9/8/chartex" xmlns:cx2="http://schemas.microsoft.com/office/drawing/2015/10/21/chartex" xmlns:cx3="http://schemas.microsoft.com/office/drawing/2016/5/9/chartex" xmlns:cx4="http://schemas.microsoft.com/office/drawing/2016/5/10/chartex" xmlns:cx5="http://schemas.microsoft.com/office/drawing/2016/5/11/chartex" xmlns:cx6="http://schemas.microsoft.com/office/drawing/2016/5/12/chartex" xmlns:cx7="http://schemas.microsoft.com/office/drawing/2016/5/13/chartex" xmlns:cx8="http://schemas.microsoft.com/office/drawing/2016/5/14/chartex" xmlns:mc="http://schemas.openxmlformats.org/markup-compatibility/2006" xmlns:aink="http://schemas.microsoft.com/office/drawing/2016/ink" xmlns:am3d="http://schemas.microsoft.com/office/drawing/2017/model3d" xmlns:o="urn:schemas-microsoft-com:office:office" xmlns:oel="http://schemas.microsoft.com/office/2019/extlst" xmlns:r="http://schemas.openxmlformats.org/officeDocument/2006/relationships" xmlns:m="http://schemas.openxmlformats.org/officeDocument/2006/math" xmlns:v="urn:schemas-microsoft-com:vml" xmlns:wp14="http://schemas.microsoft.com/office/word/2010/wordprocessingDrawing" xmlns:wp="http://schemas.openxmlformats.org/drawingml/2006/wordprocessingDrawing" xmlns:w10="urn:schemas-microsoft-com:office:word" xmlns:w="http://schemas.openxmlformats.org/wordprocessingml/2006/main" xmlns:w14="http://schemas.microsoft.com/office/word/2010/wordml" xmlns:w15="http://schemas.microsoft.com/office/word/2012/wordml" xmlns:w16cex="http://schemas.microsoft.com/office/word/2018/wordml/cex" xmlns:w16cid="http://schemas.microsoft.com/office/word/2016/wordml/cid" xmlns:w16="http://schemas.microsoft.com/office/word/2018/wordml" xmlns:w16du="http://schemas.microsoft.com/office/word/2023/wordml/word16du" xmlns:w16sdtdh="http://schemas.microsoft.com/office/word/2020/wordml/sdtdatahash" xmlns:w16se="http://schemas.microsoft.com/office/word/2015/wordml/symex" xmlns:wpg="http://schemas.microsoft.com/office/word/2010/wordprocessingGroup" xmlns:wpi="http://schemas.microsoft.com/office/word/2010/wordprocessingInk" xmlns:wne="http://schemas.microsoft.com/office/word/2006/wordml" xmlns:wps="http://schemas.microsoft.com/office/word/2010/wordprocessingShape" mc:Ignorable="w14 w15 w16se w16cid w16 w16cex w16sdtdh w16du wp14">
   <w:p>
     <w:pPr>
       <w:pStyle w:val="En-tte"/>
@@ -1505,7 +1498,7 @@
 </file>
 
 <file path=word/header2.xml><?xml version="1.0" encoding="utf-8"?>
-<w:hdr xmlns:wpc="http://schemas.microsoft.com/office/word/2010/wordprocessingCanvas" xmlns:cx="http://schemas.microsoft.com/office/drawing/2014/chartex" xmlns:cx1="http://schemas.microsoft.com/office/drawing/2015/9/8/chartex" xmlns:cx2="http://schemas.microsoft.com/office/drawing/2015/10/21/chartex" xmlns:cx3="http://schemas.microsoft.com/office/drawing/2016/5/9/chartex" xmlns:cx4="http://schemas.microsoft.com/office/drawing/2016/5/10/chartex" xmlns:cx5="http://schemas.microsoft.com/office/drawing/2016/5/11/chartex" xmlns:cx6="http://schemas.microsoft.com/office/drawing/2016/5/12/chartex" xmlns:cx7="http://schemas.microsoft.com/office/drawing/2016/5/13/chartex" xmlns:cx8="http://schemas.microsoft.com/office/drawing/2016/5/14/chartex" xmlns:mc="http://schemas.openxmlformats.org/markup-compatibility/2006" xmlns:aink="http://schemas.microsoft.com/office/drawing/2016/ink" xmlns:am3d="http://schemas.microsoft.com/office/drawing/2017/model3d" xmlns:o="urn:schemas-microsoft-com:office:office" xmlns:oel="http://schemas.microsoft.com/office/2019/extlst" xmlns:r="http://schemas.openxmlformats.org/officeDocument/2006/relationships" xmlns:m="http://schemas.openxmlformats.org/officeDocument/2006/math" xmlns:v="urn:schemas-microsoft-com:vml" xmlns:wp14="http://schemas.microsoft.com/office/word/2010/wordprocessingDrawing" xmlns:wp="http://schemas.openxmlformats.org/drawingml/2006/wordprocessingDrawing" xmlns:w10="urn:schemas-microsoft-com:office:word" xmlns:w="http://schemas.openxmlformats.org/wordprocessingml/2006/main" xmlns:w14="http://schemas.microsoft.com/office/word/2010/wordml" xmlns:w15="http://schemas.microsoft.com/office/word/2012/wordml" xmlns:w16cex="http://schemas.microsoft.com/office/word/2018/wordml/cex" xmlns:w16cid="http://schemas.microsoft.com/office/word/2016/wordml/cid" xmlns:w16="http://schemas.microsoft.com/office/word/2018/wordml" xmlns:w16sdtdh="http://schemas.microsoft.com/office/word/2020/wordml/sdtdatahash" xmlns:w16se="http://schemas.microsoft.com/office/word/2015/wordml/symex" xmlns:wpg="http://schemas.microsoft.com/office/word/2010/wordprocessingGroup" xmlns:wpi="http://schemas.microsoft.com/office/word/2010/wordprocessingInk" xmlns:wne="http://schemas.microsoft.com/office/word/2006/wordml" xmlns:wps="http://schemas.microsoft.com/office/word/2010/wordprocessingShape" mc:Ignorable="w14 w15 w16se w16cid w16 w16cex w16sdtdh wp14">
+<w:hdr xmlns:wpc="http://schemas.microsoft.com/office/word/2010/wordprocessingCanvas" xmlns:cx="http://schemas.microsoft.com/office/drawing/2014/chartex" xmlns:cx1="http://schemas.microsoft.com/office/drawing/2015/9/8/chartex" xmlns:cx2="http://schemas.microsoft.com/office/drawing/2015/10/21/chartex" xmlns:cx3="http://schemas.microsoft.com/office/drawing/2016/5/9/chartex" xmlns:cx4="http://schemas.microsoft.com/office/drawing/2016/5/10/chartex" xmlns:cx5="http://schemas.microsoft.com/office/drawing/2016/5/11/chartex" xmlns:cx6="http://schemas.microsoft.com/office/drawing/2016/5/12/chartex" xmlns:cx7="http://schemas.microsoft.com/office/drawing/2016/5/13/chartex" xmlns:cx8="http://schemas.microsoft.com/office/drawing/2016/5/14/chartex" xmlns:mc="http://schemas.openxmlformats.org/markup-compatibility/2006" xmlns:aink="http://schemas.microsoft.com/office/drawing/2016/ink" xmlns:am3d="http://schemas.microsoft.com/office/drawing/2017/model3d" xmlns:o="urn:schemas-microsoft-com:office:office" xmlns:oel="http://schemas.microsoft.com/office/2019/extlst" xmlns:r="http://schemas.openxmlformats.org/officeDocument/2006/relationships" xmlns:m="http://schemas.openxmlformats.org/officeDocument/2006/math" xmlns:v="urn:schemas-microsoft-com:vml" xmlns:wp14="http://schemas.microsoft.com/office/word/2010/wordprocessingDrawing" xmlns:wp="http://schemas.openxmlformats.org/drawingml/2006/wordprocessingDrawing" xmlns:w10="urn:schemas-microsoft-com:office:word" xmlns:w="http://schemas.openxmlformats.org/wordprocessingml/2006/main" xmlns:w14="http://schemas.microsoft.com/office/word/2010/wordml" xmlns:w15="http://schemas.microsoft.com/office/word/2012/wordml" xmlns:w16cex="http://schemas.microsoft.com/office/word/2018/wordml/cex" xmlns:w16cid="http://schemas.microsoft.com/office/word/2016/wordml/cid" xmlns:w16="http://schemas.microsoft.com/office/word/2018/wordml" xmlns:w16du="http://schemas.microsoft.com/office/word/2023/wordml/word16du" xmlns:w16sdtdh="http://schemas.microsoft.com/office/word/2020/wordml/sdtdatahash" xmlns:w16se="http://schemas.microsoft.com/office/word/2015/wordml/symex" xmlns:wpg="http://schemas.microsoft.com/office/word/2010/wordprocessingGroup" xmlns:wpi="http://schemas.microsoft.com/office/word/2010/wordprocessingInk" xmlns:wne="http://schemas.microsoft.com/office/word/2006/wordml" xmlns:wps="http://schemas.microsoft.com/office/word/2010/wordprocessingShape" mc:Ignorable="w14 w15 w16se w16cid w16 w16cex w16sdtdh w16du wp14">
   <w:tbl>
     <w:tblPr>
       <w:tblStyle w:val="Grilledutableau"/>
@@ -1694,7 +1687,7 @@
 </file>
 
 <file path=word/header3.xml><?xml version="1.0" encoding="utf-8"?>
-<w:hdr xmlns:wpc="http://schemas.microsoft.com/office/word/2010/wordprocessingCanvas" xmlns:cx="http://schemas.microsoft.com/office/drawing/2014/chartex" xmlns:cx1="http://schemas.microsoft.com/office/drawing/2015/9/8/chartex" xmlns:cx2="http://schemas.microsoft.com/office/drawing/2015/10/21/chartex" xmlns:cx3="http://schemas.microsoft.com/office/drawing/2016/5/9/chartex" xmlns:cx4="http://schemas.microsoft.com/office/drawing/2016/5/10/chartex" xmlns:cx5="http://schemas.microsoft.com/office/drawing/2016/5/11/chartex" xmlns:cx6="http://schemas.microsoft.com/office/drawing/2016/5/12/chartex" xmlns:cx7="http://schemas.microsoft.com/office/drawing/2016/5/13/chartex" xmlns:cx8="http://schemas.microsoft.com/office/drawing/2016/5/14/chartex" xmlns:mc="http://schemas.openxmlformats.org/markup-compatibility/2006" xmlns:aink="http://schemas.microsoft.com/office/drawing/2016/ink" xmlns:am3d="http://schemas.microsoft.com/office/drawing/2017/model3d" xmlns:o="urn:schemas-microsoft-com:office:office" xmlns:oel="http://schemas.microsoft.com/office/2019/extlst" xmlns:r="http://schemas.openxmlformats.org/officeDocument/2006/relationships" xmlns:m="http://schemas.openxmlformats.org/officeDocument/2006/math" xmlns:v="urn:schemas-microsoft-com:vml" xmlns:wp14="http://schemas.microsoft.com/office/word/2010/wordprocessingDrawing" xmlns:wp="http://schemas.openxmlformats.org/drawingml/2006/wordprocessingDrawing" xmlns:w10="urn:schemas-microsoft-com:office:word" xmlns:w="http://schemas.openxmlformats.org/wordprocessingml/2006/main" xmlns:w14="http://schemas.microsoft.com/office/word/2010/wordml" xmlns:w15="http://schemas.microsoft.com/office/word/2012/wordml" xmlns:w16cex="http://schemas.microsoft.com/office/word/2018/wordml/cex" xmlns:w16cid="http://schemas.microsoft.com/office/word/2016/wordml/cid" xmlns:w16="http://schemas.microsoft.com/office/word/2018/wordml" xmlns:w16sdtdh="http://schemas.microsoft.com/office/word/2020/wordml/sdtdatahash" xmlns:w16se="http://schemas.microsoft.com/office/word/2015/wordml/symex" xmlns:wpg="http://schemas.microsoft.com/office/word/2010/wordprocessingGroup" xmlns:wpi="http://schemas.microsoft.com/office/word/2010/wordprocessingInk" xmlns:wne="http://schemas.microsoft.com/office/word/2006/wordml" xmlns:wps="http://schemas.microsoft.com/office/word/2010/wordprocessingShape" mc:Ignorable="w14 w15 w16se w16cid w16 w16cex w16sdtdh wp14">
+<w:hdr xmlns:wpc="http://schemas.microsoft.com/office/word/2010/wordprocessingCanvas" xmlns:cx="http://schemas.microsoft.com/office/drawing/2014/chartex" xmlns:cx1="http://schemas.microsoft.com/office/drawing/2015/9/8/chartex" xmlns:cx2="http://schemas.microsoft.com/office/drawing/2015/10/21/chartex" xmlns:cx3="http://schemas.microsoft.com/office/drawing/2016/5/9/chartex" xmlns:cx4="http://schemas.microsoft.com/office/drawing/2016/5/10/chartex" xmlns:cx5="http://schemas.microsoft.com/office/drawing/2016/5/11/chartex" xmlns:cx6="http://schemas.microsoft.com/office/drawing/2016/5/12/chartex" xmlns:cx7="http://schemas.microsoft.com/office/drawing/2016/5/13/chartex" xmlns:cx8="http://schemas.microsoft.com/office/drawing/2016/5/14/chartex" xmlns:mc="http://schemas.openxmlformats.org/markup-compatibility/2006" xmlns:aink="http://schemas.microsoft.com/office/drawing/2016/ink" xmlns:am3d="http://schemas.microsoft.com/office/drawing/2017/model3d" xmlns:o="urn:schemas-microsoft-com:office:office" xmlns:oel="http://schemas.microsoft.com/office/2019/extlst" xmlns:r="http://schemas.openxmlformats.org/officeDocument/2006/relationships" xmlns:m="http://schemas.openxmlformats.org/officeDocument/2006/math" xmlns:v="urn:schemas-microsoft-com:vml" xmlns:wp14="http://schemas.microsoft.com/office/word/2010/wordprocessingDrawing" xmlns:wp="http://schemas.openxmlformats.org/drawingml/2006/wordprocessingDrawing" xmlns:w10="urn:schemas-microsoft-com:office:word" xmlns:w="http://schemas.openxmlformats.org/wordprocessingml/2006/main" xmlns:w14="http://schemas.microsoft.com/office/word/2010/wordml" xmlns:w15="http://schemas.microsoft.com/office/word/2012/wordml" xmlns:w16cex="http://schemas.microsoft.com/office/word/2018/wordml/cex" xmlns:w16cid="http://schemas.microsoft.com/office/word/2016/wordml/cid" xmlns:w16="http://schemas.microsoft.com/office/word/2018/wordml" xmlns:w16du="http://schemas.microsoft.com/office/word/2023/wordml/word16du" xmlns:w16sdtdh="http://schemas.microsoft.com/office/word/2020/wordml/sdtdatahash" xmlns:w16se="http://schemas.microsoft.com/office/word/2015/wordml/symex" xmlns:wpg="http://schemas.microsoft.com/office/word/2010/wordprocessingGroup" xmlns:wpi="http://schemas.microsoft.com/office/word/2010/wordprocessingInk" xmlns:wne="http://schemas.microsoft.com/office/word/2006/wordml" xmlns:wps="http://schemas.microsoft.com/office/word/2010/wordprocessingShape" mc:Ignorable="w14 w15 w16se w16cid w16 w16cex w16sdtdh w16du wp14">
   <w:tbl>
     <w:tblPr>
       <w:tblStyle w:val="Grilledutableau"/>
@@ -1883,7 +1876,7 @@
 </file>
 
 <file path=word/numbering.xml><?xml version="1.0" encoding="utf-8"?>
-<w:numbering xmlns:wpc="http://schemas.microsoft.com/office/word/2010/wordprocessingCanvas" xmlns:cx="http://schemas.microsoft.com/office/drawing/2014/chartex" xmlns:cx1="http://schemas.microsoft.com/office/drawing/2015/9/8/chartex" xmlns:cx2="http://schemas.microsoft.com/office/drawing/2015/10/21/chartex" xmlns:cx3="http://schemas.microsoft.com/office/drawing/2016/5/9/chartex" xmlns:cx4="http://schemas.microsoft.com/office/drawing/2016/5/10/chartex" xmlns:cx5="http://schemas.microsoft.com/office/drawing/2016/5/11/chartex" xmlns:cx6="http://schemas.microsoft.com/office/drawing/2016/5/12/chartex" xmlns:cx7="http://schemas.microsoft.com/office/drawing/2016/5/13/chartex" xmlns:cx8="http://schemas.microsoft.com/office/drawing/2016/5/14/chartex" xmlns:mc="http://schemas.openxmlformats.org/markup-compatibility/2006" xmlns:aink="http://schemas.microsoft.com/office/drawing/2016/ink" xmlns:am3d="http://schemas.microsoft.com/office/drawing/2017/model3d" xmlns:o="urn:schemas-microsoft-com:office:office" xmlns:oel="http://schemas.microsoft.com/office/2019/extlst" xmlns:r="http://schemas.openxmlformats.org/officeDocument/2006/relationships" xmlns:m="http://schemas.openxmlformats.org/officeDocument/2006/math" xmlns:v="urn:schemas-microsoft-com:vml" xmlns:wp14="http://schemas.microsoft.com/office/word/2010/wordprocessingDrawing" xmlns:wp="http://schemas.openxmlformats.org/drawingml/2006/wordprocessingDrawing" xmlns:w10="urn:schemas-microsoft-com:office:word" xmlns:w="http://schemas.openxmlformats.org/wordprocessingml/2006/main" xmlns:w14="http://schemas.microsoft.com/office/word/2010/wordml" xmlns:w15="http://schemas.microsoft.com/office/word/2012/wordml" xmlns:w16cex="http://schemas.microsoft.com/office/word/2018/wordml/cex" xmlns:w16cid="http://schemas.microsoft.com/office/word/2016/wordml/cid" xmlns:w16="http://schemas.microsoft.com/office/word/2018/wordml" xmlns:w16sdtdh="http://schemas.microsoft.com/office/word/2020/wordml/sdtdatahash" xmlns:w16se="http://schemas.microsoft.com/office/word/2015/wordml/symex" xmlns:wpg="http://schemas.microsoft.com/office/word/2010/wordprocessingGroup" xmlns:wpi="http://schemas.microsoft.com/office/word/2010/wordprocessingInk" xmlns:wne="http://schemas.microsoft.com/office/word/2006/wordml" xmlns:wps="http://schemas.microsoft.com/office/word/2010/wordprocessingShape" mc:Ignorable="w14 w15 w16se w16cid w16 w16cex w16sdtdh wp14">
+<w:numbering xmlns:wpc="http://schemas.microsoft.com/office/word/2010/wordprocessingCanvas" xmlns:cx="http://schemas.microsoft.com/office/drawing/2014/chartex" xmlns:cx1="http://schemas.microsoft.com/office/drawing/2015/9/8/chartex" xmlns:cx2="http://schemas.microsoft.com/office/drawing/2015/10/21/chartex" xmlns:cx3="http://schemas.microsoft.com/office/drawing/2016/5/9/chartex" xmlns:cx4="http://schemas.microsoft.com/office/drawing/2016/5/10/chartex" xmlns:cx5="http://schemas.microsoft.com/office/drawing/2016/5/11/chartex" xmlns:cx6="http://schemas.microsoft.com/office/drawing/2016/5/12/chartex" xmlns:cx7="http://schemas.microsoft.com/office/drawing/2016/5/13/chartex" xmlns:cx8="http://schemas.microsoft.com/office/drawing/2016/5/14/chartex" xmlns:mc="http://schemas.openxmlformats.org/markup-compatibility/2006" xmlns:aink="http://schemas.microsoft.com/office/drawing/2016/ink" xmlns:am3d="http://schemas.microsoft.com/office/drawing/2017/model3d" xmlns:o="urn:schemas-microsoft-com:office:office" xmlns:oel="http://schemas.microsoft.com/office/2019/extlst" xmlns:r="http://schemas.openxmlformats.org/officeDocument/2006/relationships" xmlns:m="http://schemas.openxmlformats.org/officeDocument/2006/math" xmlns:v="urn:schemas-microsoft-com:vml" xmlns:wp14="http://schemas.microsoft.com/office/word/2010/wordprocessingDrawing" xmlns:wp="http://schemas.openxmlformats.org/drawingml/2006/wordprocessingDrawing" xmlns:w10="urn:schemas-microsoft-com:office:word" xmlns:w="http://schemas.openxmlformats.org/wordprocessingml/2006/main" xmlns:w14="http://schemas.microsoft.com/office/word/2010/wordml" xmlns:w15="http://schemas.microsoft.com/office/word/2012/wordml" xmlns:w16cex="http://schemas.microsoft.com/office/word/2018/wordml/cex" xmlns:w16cid="http://schemas.microsoft.com/office/word/2016/wordml/cid" xmlns:w16="http://schemas.microsoft.com/office/word/2018/wordml" xmlns:w16du="http://schemas.microsoft.com/office/word/2023/wordml/word16du" xmlns:w16sdtdh="http://schemas.microsoft.com/office/word/2020/wordml/sdtdatahash" xmlns:w16se="http://schemas.microsoft.com/office/word/2015/wordml/symex" xmlns:wpg="http://schemas.microsoft.com/office/word/2010/wordprocessingGroup" xmlns:wpi="http://schemas.microsoft.com/office/word/2010/wordprocessingInk" xmlns:wne="http://schemas.microsoft.com/office/word/2006/wordml" xmlns:wps="http://schemas.microsoft.com/office/word/2010/wordprocessingShape" mc:Ignorable="w14 w15 w16se w16cid w16 w16cex w16sdtdh w16du wp14">
   <w:abstractNum w:abstractNumId="0" w15:restartNumberingAfterBreak="0">
     <w:nsid w:val="003C303B"/>
     <w:multiLevelType w:val="hybridMultilevel"/>
@@ -3681,7 +3674,7 @@
 </file>
 
 <file path=word/styles.xml><?xml version="1.0" encoding="utf-8"?>
-<w:styles xmlns:mc="http://schemas.openxmlformats.org/markup-compatibility/2006" xmlns:r="http://schemas.openxmlformats.org/officeDocument/2006/relationships" xmlns:w="http://schemas.openxmlformats.org/wordprocessingml/2006/main" xmlns:w14="http://schemas.microsoft.com/office/word/2010/wordml" xmlns:w15="http://schemas.microsoft.com/office/word/2012/wordml" xmlns:w16cex="http://schemas.microsoft.com/office/word/2018/wordml/cex" xmlns:w16cid="http://schemas.microsoft.com/office/word/2016/wordml/cid" xmlns:w16="http://schemas.microsoft.com/office/word/2018/wordml" xmlns:w16sdtdh="http://schemas.microsoft.com/office/word/2020/wordml/sdtdatahash" xmlns:w16se="http://schemas.microsoft.com/office/word/2015/wordml/symex" mc:Ignorable="w14 w15 w16se w16cid w16 w16cex w16sdtdh">
+<w:styles xmlns:mc="http://schemas.openxmlformats.org/markup-compatibility/2006" xmlns:r="http://schemas.openxmlformats.org/officeDocument/2006/relationships" xmlns:w="http://schemas.openxmlformats.org/wordprocessingml/2006/main" xmlns:w14="http://schemas.microsoft.com/office/word/2010/wordml" xmlns:w15="http://schemas.microsoft.com/office/word/2012/wordml" xmlns:w16cex="http://schemas.microsoft.com/office/word/2018/wordml/cex" xmlns:w16cid="http://schemas.microsoft.com/office/word/2016/wordml/cid" xmlns:w16="http://schemas.microsoft.com/office/word/2018/wordml" xmlns:w16du="http://schemas.microsoft.com/office/word/2023/wordml/word16du" xmlns:w16sdtdh="http://schemas.microsoft.com/office/word/2020/wordml/sdtdatahash" xmlns:w16se="http://schemas.microsoft.com/office/word/2015/wordml/symex" mc:Ignorable="w14 w15 w16se w16cid w16 w16cex w16sdtdh w16du">
   <w:docDefaults>
     <w:rPrDefault>
       <w:rPr>
